--- a/1_CONHECENDO_A_PLATAFORMA_.NET_COM_C#/Resumo_introducao_IDEs_configuracao_do_ambiente_.Net.docx
+++ b/1_CONHECENDO_A_PLATAFORMA_.NET_COM_C#/Resumo_introducao_IDEs_configuracao_do_ambiente_.Net.docx
@@ -19,38 +19,7 @@
           <w:sz w:val="36"/>
           <w:szCs w:val="36"/>
         </w:rPr>
-        <w:t xml:space="preserve">Introdução </w:t>
-      </w:r>
-      <w:proofErr w:type="gramStart"/>
-      <w:r>
-        <w:rPr>
-          <w:b/>
-          <w:bCs/>
-          <w:sz w:val="36"/>
-          <w:szCs w:val="36"/>
-        </w:rPr>
-        <w:t xml:space="preserve">as </w:t>
-      </w:r>
-      <w:proofErr w:type="spellStart"/>
-      <w:r>
-        <w:rPr>
-          <w:b/>
-          <w:bCs/>
-          <w:sz w:val="36"/>
-          <w:szCs w:val="36"/>
-        </w:rPr>
-        <w:t>IDEs</w:t>
-      </w:r>
-      <w:proofErr w:type="spellEnd"/>
-      <w:proofErr w:type="gramEnd"/>
-      <w:r>
-        <w:rPr>
-          <w:b/>
-          <w:bCs/>
-          <w:sz w:val="36"/>
-          <w:szCs w:val="36"/>
-        </w:rPr>
-        <w:t xml:space="preserve"> e configuração do ambiente .Net</w:t>
+        <w:t>Introdução as IDEs e configuração do ambiente .Net</w:t>
       </w:r>
     </w:p>
     <w:p/>
@@ -66,58 +35,17 @@
           <w:b/>
           <w:bCs/>
         </w:rPr>
-        <w:t xml:space="preserve">IDE e visual </w:t>
-      </w:r>
-      <w:proofErr w:type="spellStart"/>
-      <w:r>
-        <w:rPr>
-          <w:b/>
-          <w:bCs/>
-        </w:rPr>
-        <w:t>studio</w:t>
-      </w:r>
-      <w:proofErr w:type="spellEnd"/>
-    </w:p>
-    <w:p>
-      <w:r>
-        <w:t xml:space="preserve">O que é uma IDE: IDE </w:t>
-      </w:r>
-      <w:proofErr w:type="spellStart"/>
-      <w:r>
-        <w:t>Integrated</w:t>
-      </w:r>
-      <w:proofErr w:type="spellEnd"/>
-      <w:r>
-        <w:t xml:space="preserve"> </w:t>
-      </w:r>
-      <w:proofErr w:type="spellStart"/>
-      <w:r>
-        <w:t>Development</w:t>
-      </w:r>
-      <w:proofErr w:type="spellEnd"/>
-      <w:r>
-        <w:t xml:space="preserve"> </w:t>
-      </w:r>
-      <w:proofErr w:type="spellStart"/>
-      <w:r>
-        <w:t>Environment</w:t>
-      </w:r>
-      <w:proofErr w:type="spellEnd"/>
-      <w:r>
-        <w:t xml:space="preserve"> ou ambiente de desenvolvimento integrado, é um software que facilita e integra diversas facilidades para a escrita e depuração do código.</w:t>
-      </w:r>
-    </w:p>
-    <w:p>
-      <w:r>
-        <w:t xml:space="preserve">Visual </w:t>
-      </w:r>
-      <w:proofErr w:type="spellStart"/>
-      <w:r>
-        <w:t>studio</w:t>
-      </w:r>
-      <w:proofErr w:type="spellEnd"/>
-      <w:r>
-        <w:t xml:space="preserve"> é a principal IDE para .Net com suporte para C#, C++, python, Node.js, Unity e mobile.</w:t>
+        <w:t>IDE e visual studio</w:t>
+      </w:r>
+    </w:p>
+    <w:p>
+      <w:r>
+        <w:t>O que é uma IDE: IDE Integrated Development Environment ou ambiente de desenvolvimento integrado, é um software que facilita e integra diversas facilidades para a escrita e depuração do código.</w:t>
+      </w:r>
+    </w:p>
+    <w:p>
+      <w:r>
+        <w:t>Visual studio é a principal IDE para .Net com suporte para C#, C++, python, Node.js, Unity e mobile.</w:t>
       </w:r>
       <w:r>
         <w:t xml:space="preserve"> Mantida pela Microsoft.</w:t>
@@ -141,108 +69,22 @@
           <w:b/>
           <w:bCs/>
         </w:rPr>
-        <w:t xml:space="preserve">Visual </w:t>
-      </w:r>
-      <w:proofErr w:type="spellStart"/>
-      <w:r>
-        <w:rPr>
-          <w:b/>
-          <w:bCs/>
-        </w:rPr>
-        <w:t>studio</w:t>
-      </w:r>
-      <w:proofErr w:type="spellEnd"/>
-      <w:r>
-        <w:rPr>
-          <w:b/>
-          <w:bCs/>
-        </w:rPr>
-        <w:t xml:space="preserve"> </w:t>
-      </w:r>
-      <w:proofErr w:type="spellStart"/>
-      <w:r>
-        <w:rPr>
-          <w:b/>
-          <w:bCs/>
-        </w:rPr>
-        <w:t>code</w:t>
-      </w:r>
-      <w:proofErr w:type="spellEnd"/>
-    </w:p>
-    <w:p>
-      <w:r>
-        <w:t xml:space="preserve">O VS </w:t>
-      </w:r>
-      <w:proofErr w:type="spellStart"/>
-      <w:r>
-        <w:t>code</w:t>
-      </w:r>
-      <w:proofErr w:type="spellEnd"/>
-      <w:r>
-        <w:t xml:space="preserve"> é um editor de texto usado para facilitar o desenvolvimento de diversas linguagens.</w:t>
-      </w:r>
-    </w:p>
-    <w:p>
-      <w:r>
-        <w:t xml:space="preserve">Disponível para Windows, Linux e </w:t>
-      </w:r>
-      <w:proofErr w:type="spellStart"/>
-      <w:r>
-        <w:t>mac</w:t>
-      </w:r>
-      <w:proofErr w:type="spellEnd"/>
-    </w:p>
-    <w:p>
-      <w:r>
-        <w:t xml:space="preserve">Diferença de VS para VS </w:t>
-      </w:r>
-      <w:proofErr w:type="spellStart"/>
-      <w:r>
-        <w:t>Code</w:t>
-      </w:r>
-      <w:proofErr w:type="spellEnd"/>
-      <w:r>
-        <w:t xml:space="preserve">: o </w:t>
-      </w:r>
-      <w:proofErr w:type="spellStart"/>
-      <w:r>
-        <w:t>vs</w:t>
-      </w:r>
-      <w:proofErr w:type="spellEnd"/>
-      <w:r>
-        <w:t xml:space="preserve"> </w:t>
-      </w:r>
-      <w:proofErr w:type="spellStart"/>
-      <w:r>
-        <w:t>code</w:t>
-      </w:r>
-      <w:proofErr w:type="spellEnd"/>
-      <w:r>
-        <w:t xml:space="preserve"> é uma alternativa do visual </w:t>
-      </w:r>
-      <w:proofErr w:type="spellStart"/>
-      <w:r>
-        <w:t>studio</w:t>
-      </w:r>
-      <w:proofErr w:type="spellEnd"/>
-      <w:r>
-        <w:t xml:space="preserve">, o </w:t>
-      </w:r>
-      <w:proofErr w:type="spellStart"/>
-      <w:r>
-        <w:t>vs</w:t>
-      </w:r>
-      <w:proofErr w:type="spellEnd"/>
-      <w:r>
-        <w:t xml:space="preserve"> </w:t>
-      </w:r>
-      <w:proofErr w:type="spellStart"/>
-      <w:r>
-        <w:t>code</w:t>
-      </w:r>
-      <w:proofErr w:type="spellEnd"/>
-      <w:r>
-        <w:t xml:space="preserve"> não é uma IDE e sim um editor de texto, porém eu posso instalar extensões para que ele se comporte como uma IDE.</w:t>
+        <w:t>Visual studio code</w:t>
+      </w:r>
+    </w:p>
+    <w:p>
+      <w:r>
+        <w:t>O VS code é um editor de texto usado para facilitar o desenvolvimento de diversas linguagens.</w:t>
+      </w:r>
+    </w:p>
+    <w:p>
+      <w:r>
+        <w:t>Disponível para Windows, Linux e mac</w:t>
+      </w:r>
+    </w:p>
+    <w:p>
+      <w:r>
+        <w:t>Diferença de VS para VS Code: o vs code é uma alternativa do visual studio, o vs code não é uma IDE e sim um editor de texto, porém eu posso instalar extensões para que ele se comporte como uma IDE.</w:t>
       </w:r>
     </w:p>
     <w:p/>
@@ -263,15 +105,7 @@
     </w:p>
     <w:p>
       <w:r>
-        <w:t xml:space="preserve">É uma IDE para o .net e chega a ser até mais completo que o visual </w:t>
-      </w:r>
-      <w:proofErr w:type="spellStart"/>
-      <w:r>
-        <w:t>studio</w:t>
-      </w:r>
-      <w:proofErr w:type="spellEnd"/>
-      <w:r>
-        <w:t xml:space="preserve"> pois tem muitas facilidades que auxilia no desenvolvimento.</w:t>
+        <w:t>É uma IDE para o .net e chega a ser até mais completo que o visual studio pois tem muitas facilidades que auxilia no desenvolvimento.</w:t>
       </w:r>
     </w:p>
     <w:p>
@@ -291,15 +125,7 @@
     </w:p>
     <w:p>
       <w:r>
-        <w:t xml:space="preserve">Recomendações de </w:t>
-      </w:r>
-      <w:proofErr w:type="spellStart"/>
-      <w:r>
-        <w:t>refatoração</w:t>
-      </w:r>
-      <w:proofErr w:type="spellEnd"/>
-      <w:r>
-        <w:t xml:space="preserve"> de código.</w:t>
+        <w:t>Recomendações de refatoração de código.</w:t>
       </w:r>
     </w:p>
     <w:p>
@@ -334,19 +160,9 @@
       </w:r>
     </w:p>
     <w:p>
-      <w:proofErr w:type="spellStart"/>
-      <w:r>
-        <w:t>Vs</w:t>
-      </w:r>
-      <w:proofErr w:type="spellEnd"/>
-      <w:r>
-        <w:t xml:space="preserve"> </w:t>
-      </w:r>
-      <w:proofErr w:type="spellStart"/>
-      <w:r>
-        <w:t>Code</w:t>
-      </w:r>
-      <w:proofErr w:type="spellEnd"/>
+      <w:r>
+        <w:t>Vs Code</w:t>
+      </w:r>
     </w:p>
     <w:p/>
     <w:p>
@@ -369,26 +185,13 @@
         <w:t>Linha de comando que o .Net reconhece</w:t>
       </w:r>
       <w:r>
-        <w:t xml:space="preserve">: </w:t>
-      </w:r>
-      <w:proofErr w:type="spellStart"/>
-      <w:r>
-        <w:t>dotnet</w:t>
-      </w:r>
-      <w:proofErr w:type="spellEnd"/>
-      <w:r>
-        <w:t xml:space="preserve"> new console</w:t>
-      </w:r>
-    </w:p>
-    <w:p>
-      <w:r>
-        <w:t xml:space="preserve">Sempre eu for executar algum comando .net eu preciso usar a palavra </w:t>
-      </w:r>
-      <w:proofErr w:type="spellStart"/>
-      <w:r>
-        <w:t>dotnet</w:t>
-      </w:r>
-      <w:proofErr w:type="spellEnd"/>
+        <w:t>: dotnet new console</w:t>
+      </w:r>
+    </w:p>
+    <w:p>
+      <w:r>
+        <w:t>Sempre eu for executar algum comando .net eu preciso usar a palavra dotnet</w:t>
+      </w:r>
     </w:p>
     <w:p>
       <w:r>
@@ -397,6 +200,52 @@
       </w:r>
     </w:p>
     <w:p/>
+    <w:p>
+      <w:pPr>
+        <w:rPr>
+          <w:b/>
+          <w:bCs/>
+        </w:rPr>
+      </w:pPr>
+      <w:r>
+        <w:rPr>
+          <w:b/>
+          <w:bCs/>
+        </w:rPr>
+        <w:t>Extensões auxiliares</w:t>
+      </w:r>
+    </w:p>
+    <w:p>
+      <w:r>
+        <w:t>Instalar c# extensions josKreativ</w:t>
+      </w:r>
+    </w:p>
+    <w:p>
+      <w:r>
+        <w:t>Vsode-icons, clica em vscode icons no menu que vai aparecer</w:t>
+      </w:r>
+    </w:p>
+    <w:p/>
+    <w:p>
+      <w:pPr>
+        <w:rPr>
+          <w:b/>
+          <w:bCs/>
+        </w:rPr>
+      </w:pPr>
+      <w:r>
+        <w:rPr>
+          <w:b/>
+          <w:bCs/>
+        </w:rPr>
+        <w:t>Explorando o vs code</w:t>
+      </w:r>
+    </w:p>
+    <w:p>
+      <w:r>
+        <w:t>Ferramentas do vs code</w:t>
+      </w:r>
+    </w:p>
     <w:sectPr>
       <w:pgSz w:w="11906" w:h="16838"/>
       <w:pgMar w:top="1440" w:right="1080" w:bottom="1440" w:left="1080" w:header="708" w:footer="708" w:gutter="0"/>
